--- a/FYP documentation/Technical_Manual_LocAdoc.docx
+++ b/FYP documentation/Technical_Manual_LocAdoc.docx
@@ -2313,16 +2313,14 @@
           <w:u w:val="single"/>
         </w:rPr>
       </w:pPr>
-      <w:bookmarkStart w:id="1" w:name="_GoBack"/>
-      <w:bookmarkEnd w:id="1"/>
     </w:p>
     <w:p>
       <w:pPr>
         <w:pStyle w:val="Heading1"/>
       </w:pPr>
-      <w:bookmarkStart w:id="2" w:name="_Toc188532843"/>
-      <w:bookmarkStart w:id="3" w:name="_Toc491343956"/>
-      <w:bookmarkStart w:id="4" w:name="_Toc498096534"/>
+      <w:bookmarkStart w:id="1" w:name="_Toc188532843"/>
+      <w:bookmarkStart w:id="2" w:name="_Toc491343956"/>
+      <w:bookmarkStart w:id="3" w:name="_Toc498096534"/>
       <w:r>
         <w:lastRenderedPageBreak/>
         <w:t>I</w:t>
@@ -2330,94 +2328,463 @@
       <w:r>
         <w:t>ntroduction</w:t>
       </w:r>
+      <w:bookmarkEnd w:id="1"/>
       <w:bookmarkEnd w:id="2"/>
       <w:bookmarkEnd w:id="3"/>
-      <w:bookmarkEnd w:id="4"/>
     </w:p>
     <w:p/>
     <w:p>
       <w:pPr>
         <w:pStyle w:val="Heading1"/>
       </w:pPr>
-      <w:bookmarkStart w:id="5" w:name="_Toc498096535"/>
+      <w:bookmarkStart w:id="4" w:name="_Toc498096535"/>
       <w:r>
         <w:t>Requirement Specification</w:t>
       </w:r>
-      <w:bookmarkEnd w:id="5"/>
+      <w:bookmarkEnd w:id="4"/>
     </w:p>
     <w:p/>
     <w:p>
       <w:pPr>
         <w:pStyle w:val="Heading1"/>
       </w:pPr>
-      <w:bookmarkStart w:id="6" w:name="_Toc498096536"/>
+      <w:bookmarkStart w:id="5" w:name="_Toc498096536"/>
       <w:r>
         <w:t>Database Design</w:t>
       </w:r>
-      <w:bookmarkEnd w:id="6"/>
+      <w:bookmarkEnd w:id="5"/>
     </w:p>
     <w:p/>
     <w:p>
       <w:pPr>
         <w:pStyle w:val="Heading1"/>
       </w:pPr>
-      <w:bookmarkStart w:id="7" w:name="_Toc498096537"/>
+      <w:bookmarkStart w:id="6" w:name="_Toc498096537"/>
       <w:r>
         <w:t>Architecture Design</w:t>
       </w:r>
-      <w:bookmarkEnd w:id="7"/>
+      <w:bookmarkEnd w:id="6"/>
     </w:p>
     <w:p/>
     <w:p>
       <w:pPr>
         <w:pStyle w:val="Heading1"/>
       </w:pPr>
-      <w:bookmarkStart w:id="8" w:name="_Toc498096538"/>
+      <w:bookmarkStart w:id="7" w:name="_Toc498096538"/>
       <w:r>
         <w:t>Component Design</w:t>
       </w:r>
-      <w:bookmarkEnd w:id="8"/>
+      <w:bookmarkEnd w:id="7"/>
     </w:p>
     <w:p/>
     <w:p>
       <w:pPr>
         <w:pStyle w:val="Heading1"/>
       </w:pPr>
-      <w:bookmarkStart w:id="9" w:name="_Toc498096539"/>
+      <w:bookmarkStart w:id="8" w:name="_Toc498096539"/>
       <w:r>
         <w:t>User Interface Design</w:t>
       </w:r>
-      <w:bookmarkEnd w:id="9"/>
+      <w:bookmarkEnd w:id="8"/>
     </w:p>
     <w:p/>
     <w:p>
       <w:pPr>
         <w:pStyle w:val="Heading1"/>
       </w:pPr>
-      <w:bookmarkStart w:id="10" w:name="_Toc498096540"/>
+      <w:bookmarkStart w:id="9" w:name="_Toc498096540"/>
       <w:r>
         <w:t>System Testing</w:t>
       </w:r>
-      <w:bookmarkEnd w:id="10"/>
+      <w:bookmarkEnd w:id="9"/>
     </w:p>
     <w:p/>
     <w:p>
       <w:pPr>
         <w:pStyle w:val="Heading1"/>
       </w:pPr>
-      <w:bookmarkStart w:id="11" w:name="_Toc498096541"/>
+      <w:bookmarkStart w:id="10" w:name="_Toc498096541"/>
       <w:r>
         <w:t>Marketing Plan</w:t>
       </w:r>
+      <w:bookmarkEnd w:id="10"/>
+    </w:p>
+    <w:p>
+      <w:pPr>
+        <w:rPr>
+          <w:rFonts w:asciiTheme="minorHAnsi" w:hAnsiTheme="minorHAnsi" w:cstheme="minorHAnsi"/>
+        </w:rPr>
+      </w:pPr>
+      <w:proofErr w:type="spellStart"/>
+      <w:r>
+        <w:rPr>
+          <w:rFonts w:asciiTheme="minorHAnsi" w:hAnsiTheme="minorHAnsi" w:cstheme="minorHAnsi"/>
+        </w:rPr>
+        <w:t>LocAdoc</w:t>
+      </w:r>
+      <w:proofErr w:type="spellEnd"/>
+      <w:r>
+        <w:rPr>
+          <w:rFonts w:asciiTheme="minorHAnsi" w:hAnsiTheme="minorHAnsi" w:cstheme="minorHAnsi"/>
+        </w:rPr>
+        <w:t xml:space="preserve"> is an application which provides us</w:t>
+      </w:r>
+      <w:r>
+        <w:rPr>
+          <w:rFonts w:asciiTheme="minorHAnsi" w:hAnsiTheme="minorHAnsi" w:cstheme="minorHAnsi"/>
+        </w:rPr>
+        <w:t xml:space="preserve">er a way to store confidential documents in mobile devices </w:t>
+      </w:r>
+      <w:r>
+        <w:rPr>
+          <w:rFonts w:asciiTheme="minorHAnsi" w:hAnsiTheme="minorHAnsi" w:cstheme="minorHAnsi"/>
+        </w:rPr>
+        <w:t>and access it only</w:t>
+      </w:r>
+      <w:r>
+        <w:rPr>
+          <w:rFonts w:asciiTheme="minorHAnsi" w:hAnsiTheme="minorHAnsi" w:cstheme="minorHAnsi"/>
+        </w:rPr>
+        <w:t xml:space="preserve"> in the area he/she find it is </w:t>
+      </w:r>
+      <w:r>
+        <w:rPr>
+          <w:rFonts w:asciiTheme="minorHAnsi" w:hAnsiTheme="minorHAnsi" w:cstheme="minorHAnsi"/>
+        </w:rPr>
+        <w:t xml:space="preserve">safe.    </w:t>
+      </w:r>
+    </w:p>
+    <w:p>
+      <w:pPr>
+        <w:rPr>
+          <w:rFonts w:asciiTheme="minorHAnsi" w:hAnsiTheme="minorHAnsi" w:cstheme="minorHAnsi"/>
+        </w:rPr>
+      </w:pPr>
+    </w:p>
+    <w:p>
+      <w:pPr>
+        <w:rPr>
+          <w:rFonts w:asciiTheme="minorHAnsi" w:hAnsiTheme="minorHAnsi" w:cstheme="minorHAnsi"/>
+        </w:rPr>
+      </w:pPr>
+      <w:r>
+        <w:rPr>
+          <w:rFonts w:asciiTheme="minorHAnsi" w:hAnsiTheme="minorHAnsi" w:cstheme="minorHAnsi"/>
+        </w:rPr>
+        <w:t>Segmenting the audience will help us focu</w:t>
+      </w:r>
+      <w:r>
+        <w:rPr>
+          <w:rFonts w:asciiTheme="minorHAnsi" w:hAnsiTheme="minorHAnsi" w:cstheme="minorHAnsi"/>
+        </w:rPr>
+        <w:t xml:space="preserve">s toward those people who most </w:t>
+      </w:r>
+      <w:r>
+        <w:rPr>
+          <w:rFonts w:asciiTheme="minorHAnsi" w:hAnsiTheme="minorHAnsi" w:cstheme="minorHAnsi"/>
+        </w:rPr>
+        <w:t xml:space="preserve">need the file locking app. Groups listed in </w:t>
+      </w:r>
+      <w:r>
+        <w:rPr>
+          <w:rFonts w:asciiTheme="minorHAnsi" w:hAnsiTheme="minorHAnsi" w:cstheme="minorHAnsi"/>
+        </w:rPr>
+        <w:t xml:space="preserve">the primary audiences are those </w:t>
+      </w:r>
+      <w:r>
+        <w:rPr>
+          <w:rFonts w:asciiTheme="minorHAnsi" w:hAnsiTheme="minorHAnsi" w:cstheme="minorHAnsi"/>
+        </w:rPr>
+        <w:t>firms who will need this app for confidentiality of their documents.</w:t>
+      </w:r>
+    </w:p>
+    <w:p>
+      <w:pPr>
+        <w:rPr>
+          <w:rFonts w:asciiTheme="minorHAnsi" w:hAnsiTheme="minorHAnsi" w:cstheme="minorHAnsi"/>
+          <w:b/>
+        </w:rPr>
+      </w:pPr>
+      <w:r>
+        <w:rPr>
+          <w:rFonts w:asciiTheme="minorHAnsi" w:hAnsiTheme="minorHAnsi" w:cstheme="minorHAnsi"/>
+          <w:b/>
+        </w:rPr>
+        <w:t>Primary:</w:t>
+      </w:r>
+    </w:p>
+    <w:p>
+      <w:pPr>
+        <w:rPr>
+          <w:rFonts w:asciiTheme="minorHAnsi" w:hAnsiTheme="minorHAnsi" w:cstheme="minorHAnsi"/>
+        </w:rPr>
+      </w:pPr>
+      <w:r>
+        <w:rPr>
+          <w:rFonts w:asciiTheme="minorHAnsi" w:hAnsiTheme="minorHAnsi" w:cstheme="minorHAnsi"/>
+        </w:rPr>
+        <w:t>1) Employees working in defen</w:t>
+      </w:r>
+      <w:r>
+        <w:rPr>
+          <w:rFonts w:asciiTheme="minorHAnsi" w:hAnsiTheme="minorHAnsi" w:cstheme="minorHAnsi"/>
+        </w:rPr>
+        <w:t xml:space="preserve">se industry may have to handle </w:t>
+      </w:r>
+      <w:r>
+        <w:rPr>
+          <w:rFonts w:asciiTheme="minorHAnsi" w:hAnsiTheme="minorHAnsi" w:cstheme="minorHAnsi"/>
+        </w:rPr>
+        <w:t>highly secretive documents that should not be taken of the secure premises.</w:t>
+      </w:r>
+    </w:p>
+    <w:p>
+      <w:pPr>
+        <w:rPr>
+          <w:rFonts w:asciiTheme="minorHAnsi" w:hAnsiTheme="minorHAnsi" w:cstheme="minorHAnsi"/>
+        </w:rPr>
+      </w:pPr>
+      <w:r>
+        <w:rPr>
+          <w:rFonts w:asciiTheme="minorHAnsi" w:hAnsiTheme="minorHAnsi" w:cstheme="minorHAnsi"/>
+        </w:rPr>
+        <w:t>2) Governmental authorities may wish to kee</w:t>
+      </w:r>
+      <w:r>
+        <w:rPr>
+          <w:rFonts w:asciiTheme="minorHAnsi" w:hAnsiTheme="minorHAnsi" w:cstheme="minorHAnsi"/>
+        </w:rPr>
+        <w:t xml:space="preserve">p their confidential documents </w:t>
+      </w:r>
+      <w:r>
+        <w:rPr>
+          <w:rFonts w:asciiTheme="minorHAnsi" w:hAnsiTheme="minorHAnsi" w:cstheme="minorHAnsi"/>
+        </w:rPr>
+        <w:t>within the country</w:t>
+      </w:r>
+      <w:r>
+        <w:rPr>
+          <w:rFonts w:asciiTheme="minorHAnsi" w:hAnsiTheme="minorHAnsi" w:cstheme="minorHAnsi"/>
+        </w:rPr>
+        <w:t xml:space="preserve"> or within the restricted area.</w:t>
+      </w:r>
+    </w:p>
+    <w:p>
+      <w:pPr>
+        <w:rPr>
+          <w:rFonts w:asciiTheme="minorHAnsi" w:hAnsiTheme="minorHAnsi" w:cstheme="minorHAnsi"/>
+        </w:rPr>
+      </w:pPr>
+    </w:p>
+    <w:p>
+      <w:pPr>
+        <w:rPr>
+          <w:rFonts w:asciiTheme="minorHAnsi" w:hAnsiTheme="minorHAnsi" w:cstheme="minorHAnsi"/>
+          <w:b/>
+        </w:rPr>
+      </w:pPr>
+      <w:r>
+        <w:rPr>
+          <w:rFonts w:asciiTheme="minorHAnsi" w:hAnsiTheme="minorHAnsi" w:cstheme="minorHAnsi"/>
+          <w:b/>
+        </w:rPr>
+        <w:t>Secondary:</w:t>
+      </w:r>
+    </w:p>
+    <w:p>
+      <w:pPr>
+        <w:rPr>
+          <w:rFonts w:asciiTheme="minorHAnsi" w:hAnsiTheme="minorHAnsi" w:cstheme="minorHAnsi"/>
+        </w:rPr>
+      </w:pPr>
+      <w:r>
+        <w:rPr>
+          <w:rFonts w:asciiTheme="minorHAnsi" w:hAnsiTheme="minorHAnsi" w:cstheme="minorHAnsi"/>
+        </w:rPr>
+        <w:t xml:space="preserve">1) General public may want to store </w:t>
+      </w:r>
+      <w:r>
+        <w:rPr>
+          <w:rFonts w:asciiTheme="minorHAnsi" w:hAnsiTheme="minorHAnsi" w:cstheme="minorHAnsi"/>
+        </w:rPr>
+        <w:t xml:space="preserve">their personal information and </w:t>
+      </w:r>
+      <w:r>
+        <w:rPr>
+          <w:rFonts w:asciiTheme="minorHAnsi" w:hAnsiTheme="minorHAnsi" w:cstheme="minorHAnsi"/>
+        </w:rPr>
+        <w:t>keep it within their safe zone such as their home.</w:t>
+      </w:r>
+    </w:p>
+    <w:p>
+      <w:pPr>
+        <w:rPr>
+          <w:rFonts w:asciiTheme="minorHAnsi" w:hAnsiTheme="minorHAnsi" w:cstheme="minorHAnsi"/>
+        </w:rPr>
+      </w:pPr>
+    </w:p>
+    <w:p>
+      <w:pPr>
+        <w:rPr>
+          <w:rFonts w:asciiTheme="minorHAnsi" w:hAnsiTheme="minorHAnsi" w:cstheme="minorHAnsi"/>
+        </w:rPr>
+      </w:pPr>
+      <w:r>
+        <w:rPr>
+          <w:rFonts w:asciiTheme="minorHAnsi" w:hAnsiTheme="minorHAnsi" w:cstheme="minorHAnsi"/>
+        </w:rPr>
+        <w:t xml:space="preserve">In order to market the </w:t>
+      </w:r>
+      <w:r>
+        <w:rPr>
+          <w:rFonts w:asciiTheme="minorHAnsi" w:hAnsiTheme="minorHAnsi" w:cstheme="minorHAnsi"/>
+        </w:rPr>
+        <w:t>application,</w:t>
+      </w:r>
+      <w:r>
+        <w:rPr>
+          <w:rFonts w:asciiTheme="minorHAnsi" w:hAnsiTheme="minorHAnsi" w:cstheme="minorHAnsi"/>
+        </w:rPr>
+        <w:t xml:space="preserve"> we can use Strategies like:</w:t>
+      </w:r>
+    </w:p>
+    <w:p>
+      <w:pPr>
+        <w:rPr>
+          <w:rFonts w:asciiTheme="minorHAnsi" w:hAnsiTheme="minorHAnsi" w:cstheme="minorHAnsi"/>
+        </w:rPr>
+      </w:pPr>
+      <w:r>
+        <w:rPr>
+          <w:rFonts w:asciiTheme="minorHAnsi" w:hAnsiTheme="minorHAnsi" w:cstheme="minorHAnsi"/>
+        </w:rPr>
+        <w:t>1) Develop information p</w:t>
+      </w:r>
+      <w:r>
+        <w:rPr>
+          <w:rFonts w:asciiTheme="minorHAnsi" w:hAnsiTheme="minorHAnsi" w:cstheme="minorHAnsi"/>
+        </w:rPr>
+        <w:t xml:space="preserve">ieces that appeal to users and </w:t>
+      </w:r>
+      <w:r>
+        <w:rPr>
+          <w:rFonts w:asciiTheme="minorHAnsi" w:hAnsiTheme="minorHAnsi" w:cstheme="minorHAnsi"/>
+        </w:rPr>
+        <w:t>make the information available in places th</w:t>
+      </w:r>
+      <w:r>
+        <w:rPr>
+          <w:rFonts w:asciiTheme="minorHAnsi" w:hAnsiTheme="minorHAnsi" w:cstheme="minorHAnsi"/>
+        </w:rPr>
+        <w:t xml:space="preserve">ey go to (by choosing marketing </w:t>
+      </w:r>
+      <w:r>
+        <w:rPr>
+          <w:rFonts w:asciiTheme="minorHAnsi" w:hAnsiTheme="minorHAnsi" w:cstheme="minorHAnsi"/>
+        </w:rPr>
+        <w:t>locations).</w:t>
+      </w:r>
+    </w:p>
+    <w:p>
+      <w:pPr>
+        <w:rPr>
+          <w:rFonts w:asciiTheme="minorHAnsi" w:hAnsiTheme="minorHAnsi" w:cstheme="minorHAnsi"/>
+        </w:rPr>
+      </w:pPr>
+      <w:r>
+        <w:rPr>
+          <w:rFonts w:asciiTheme="minorHAnsi" w:hAnsiTheme="minorHAnsi" w:cstheme="minorHAnsi"/>
+        </w:rPr>
+        <w:t>2) Providing information that will help curren</w:t>
+      </w:r>
+      <w:r>
+        <w:rPr>
+          <w:rFonts w:asciiTheme="minorHAnsi" w:hAnsiTheme="minorHAnsi" w:cstheme="minorHAnsi"/>
+        </w:rPr>
+        <w:t xml:space="preserve">t users promote the application </w:t>
+      </w:r>
+      <w:r>
+        <w:rPr>
+          <w:rFonts w:asciiTheme="minorHAnsi" w:hAnsiTheme="minorHAnsi" w:cstheme="minorHAnsi"/>
+        </w:rPr>
+        <w:t xml:space="preserve">to non-users. For </w:t>
+      </w:r>
+      <w:proofErr w:type="spellStart"/>
+      <w:r>
+        <w:rPr>
+          <w:rFonts w:asciiTheme="minorHAnsi" w:hAnsiTheme="minorHAnsi" w:cstheme="minorHAnsi"/>
+        </w:rPr>
+        <w:t>eg</w:t>
+      </w:r>
+      <w:proofErr w:type="spellEnd"/>
+      <w:r>
+        <w:rPr>
+          <w:rFonts w:asciiTheme="minorHAnsi" w:hAnsiTheme="minorHAnsi" w:cstheme="minorHAnsi"/>
+        </w:rPr>
+        <w:t>: Tell a Friend Campaign</w:t>
+      </w:r>
+      <w:r>
+        <w:rPr>
+          <w:rFonts w:asciiTheme="minorHAnsi" w:hAnsiTheme="minorHAnsi" w:cstheme="minorHAnsi"/>
+        </w:rPr>
+        <w:t>.</w:t>
+      </w:r>
+      <w:bookmarkStart w:id="11" w:name="_GoBack"/>
       <w:bookmarkEnd w:id="11"/>
     </w:p>
-    <w:p/>
+    <w:p>
+      <w:pPr>
+        <w:rPr>
+          <w:rFonts w:asciiTheme="minorHAnsi" w:hAnsiTheme="minorHAnsi" w:cstheme="minorHAnsi"/>
+        </w:rPr>
+      </w:pPr>
+      <w:r>
+        <w:rPr>
+          <w:rFonts w:asciiTheme="minorHAnsi" w:hAnsiTheme="minorHAnsi" w:cstheme="minorHAnsi"/>
+        </w:rPr>
+        <w:t>3) Communicate the difference that our app makes in the community.</w:t>
+      </w:r>
+    </w:p>
+    <w:p>
+      <w:pPr>
+        <w:rPr>
+          <w:rFonts w:asciiTheme="minorHAnsi" w:hAnsiTheme="minorHAnsi" w:cstheme="minorHAnsi"/>
+        </w:rPr>
+      </w:pPr>
+    </w:p>
+    <w:p>
+      <w:pPr>
+        <w:rPr>
+          <w:rFonts w:asciiTheme="minorHAnsi" w:hAnsiTheme="minorHAnsi" w:cstheme="minorHAnsi"/>
+        </w:rPr>
+      </w:pPr>
+      <w:r>
+        <w:rPr>
+          <w:rFonts w:asciiTheme="minorHAnsi" w:hAnsiTheme="minorHAnsi" w:cstheme="minorHAnsi"/>
+        </w:rPr>
+        <w:t>We aim to make our product more affordable. The estimated price for 1GB storage</w:t>
+      </w:r>
+    </w:p>
+    <w:p>
+      <w:pPr>
+        <w:rPr>
+          <w:rFonts w:asciiTheme="minorHAnsi" w:hAnsiTheme="minorHAnsi" w:cstheme="minorHAnsi"/>
+        </w:rPr>
+      </w:pPr>
+      <w:r>
+        <w:rPr>
+          <w:rFonts w:asciiTheme="minorHAnsi" w:hAnsiTheme="minorHAnsi" w:cstheme="minorHAnsi"/>
+        </w:rPr>
+        <w:t xml:space="preserve"> and access documents in multiple device is S$12 per year.</w:t>
+      </w:r>
+    </w:p>
     <w:p>
       <w:pPr>
         <w:pStyle w:val="Heading1"/>
       </w:pPr>
       <w:bookmarkStart w:id="12" w:name="_Toc498096542"/>
       <w:r>
+        <w:lastRenderedPageBreak/>
         <w:t>Future Enhancements</w:t>
       </w:r>
       <w:bookmarkEnd w:id="12"/>
@@ -2513,7 +2880,7 @@
           <w:rPr>
             <w:noProof/>
           </w:rPr>
-          <w:t>3</w:t>
+          <w:t>4</w:t>
         </w:r>
         <w:r>
           <w:rPr>
@@ -2644,6 +3011,7 @@
                             <w:dataBinding w:prefixMappings="xmlns:ns0='http://purl.org/dc/elements/1.1/' xmlns:ns1='http://schemas.openxmlformats.org/package/2006/metadata/core-properties' " w:xpath="/ns1:coreProperties[1]/ns0:title[1]" w:storeItemID="{6C3C8BC8-F283-45AE-878A-BAB7291924A1}"/>
                             <w:text/>
                           </w:sdtPr>
+                          <w:sdtEndPr/>
                           <w:sdtContent>
                             <w:p>
                               <w:pPr>
@@ -7389,7 +7757,7 @@
 </file>
 
 <file path=customXml/itemProps1.xml><?xml version="1.0" encoding="utf-8"?>
-<ds:datastoreItem xmlns:ds="http://schemas.openxmlformats.org/officeDocument/2006/customXml" ds:itemID="{7C1AC4B0-908D-47B1-BF52-A71A5549690F}">
+<ds:datastoreItem xmlns:ds="http://schemas.openxmlformats.org/officeDocument/2006/customXml" ds:itemID="{14CD276F-2FEC-44D0-B3E6-F4D758EA6AFB}">
   <ds:schemaRefs>
     <ds:schemaRef ds:uri="http://schemas.openxmlformats.org/officeDocument/2006/bibliography"/>
   </ds:schemaRefs>
